--- a/Korrelation.docx
+++ b/Korrelation.docx
@@ -38,85 +38,120 @@
           <w:ilvl w:val="0"/>
           <w:numId w:val="1"/>
         </w:numPr>
-        <w:rPr>
-          <w:lang w:val="en-US"/>
-        </w:rPr>
-      </w:pPr>
-      <w:r>
-        <w:rPr>
-          <w:lang w:val="en-US"/>
-        </w:rPr>
+      </w:pPr>
+      <w:r>
         <w:t>w</w:t>
       </w:r>
       <w:r>
-        <w:rPr>
-          <w:lang w:val="en-US"/>
-        </w:rPr>
-        <w:t>inter, 10304: (drainage</w:t>
-      </w:r>
-      <w:r>
-        <w:rPr>
-          <w:lang w:val="en-US"/>
-        </w:rPr>
+        <w:t>inter, 10304: (avg_airtmp</w:t>
+      </w:r>
+      <w:r>
         <w:t>;</w:t>
       </w:r>
       <w:r>
-        <w:rPr>
-          <w:lang w:val="en-US"/>
-        </w:rPr>
-        <w:t xml:space="preserve"> avg_airtmp), (drainage</w:t>
-      </w:r>
-      <w:r>
-        <w:rPr>
-          <w:lang w:val="en-US"/>
-        </w:rPr>
+        <w:t xml:space="preserve"> avg_infiltration), </w:t>
+      </w:r>
+      <w:r>
+        <w:t>(avg_airtmp; a</w:t>
+      </w:r>
+      <w:r>
+        <w:t>vg_snowstorage_drain</w:t>
+      </w:r>
+      <w:r>
+        <w:t>),</w:t>
+      </w:r>
+      <w:r>
+        <w:tab/>
+      </w:r>
+      <w:r>
+        <w:tab/>
+      </w:r>
+      <w:r>
+        <w:tab/>
+      </w:r>
+      <w:r>
+        <w:t>(avg_</w:t>
+      </w:r>
+      <w:r>
+        <w:t>precip</w:t>
+      </w:r>
+      <w:r>
         <w:t xml:space="preserve">; </w:t>
       </w:r>
       <w:r>
-        <w:rPr>
-          <w:lang w:val="en-US"/>
-        </w:rPr>
-        <w:t>avg_infiltration),</w:t>
+        <w:t>max_precip</w:t>
+      </w:r>
+      <w:r>
+        <w:t xml:space="preserve">), </w:t>
+      </w:r>
+      <w:r>
+        <w:t>(avg_glorad</w:t>
+      </w:r>
+      <w:r>
+        <w:t>;</w:t>
+      </w:r>
+      <w:r>
+        <w:t xml:space="preserve"> avg_snowstorage</w:t>
+      </w:r>
+      <w:r>
+        <w:t xml:space="preserve">), </w:t>
+      </w:r>
+      <w:r>
+        <w:tab/>
+      </w:r>
+      <w:r>
+        <w:tab/>
+      </w:r>
+      <w:r>
+        <w:tab/>
+      </w:r>
+      <w:r>
+        <w:tab/>
+      </w:r>
+      <w:r>
+        <w:t>(avg_glorad; avg_snowstorage</w:t>
+      </w:r>
+      <w:r>
+        <w:t>_drain</w:t>
+      </w:r>
+      <w:r>
+        <w:t>)</w:t>
+      </w:r>
+      <w:r>
+        <w:t xml:space="preserve">, </w:t>
+      </w:r>
+      <w:r>
+        <w:tab/>
+      </w:r>
+      <w:r>
+        <w:tab/>
+      </w:r>
+      <w:r>
+        <w:tab/>
+      </w:r>
+      <w:r>
+        <w:tab/>
+      </w:r>
+      <w:r>
+        <w:tab/>
+      </w:r>
+      <w:r>
+        <w:tab/>
+      </w:r>
+      <w:r>
+        <w:tab/>
+      </w:r>
+      <w:r>
+        <w:t>(avg_infiltration, avg_s</w:t>
+      </w:r>
+      <w:r>
+        <w:t>nowstorage_drain)</w:t>
       </w:r>
     </w:p>
     <w:p>
       <w:pPr>
         <w:pStyle w:val="Listenabsatz"/>
-        <w:ind w:left="1428" w:firstLine="696"/>
-        <w:rPr>
-          <w:lang w:val="en-US"/>
-        </w:rPr>
-      </w:pPr>
-      <w:r>
-        <w:rPr>
-          <w:lang w:val="en-US"/>
-        </w:rPr>
-        <w:t>(avg_airtmp</w:t>
-      </w:r>
-      <w:r>
-        <w:rPr>
-          <w:lang w:val="en-US"/>
-        </w:rPr>
-        <w:t>;</w:t>
-      </w:r>
-      <w:r>
-        <w:rPr>
-          <w:lang w:val="en-US"/>
-        </w:rPr>
-        <w:t xml:space="preserve"> avg_infiltration), (avg_glorad</w:t>
-      </w:r>
-      <w:r>
-        <w:rPr>
-          <w:lang w:val="en-US"/>
-        </w:rPr>
-        <w:t>;</w:t>
-      </w:r>
-      <w:r>
-        <w:rPr>
-          <w:lang w:val="en-US"/>
-        </w:rPr>
-        <w:t xml:space="preserve"> avg_snowstorage)</w:t>
-      </w:r>
+      </w:pPr>
     </w:p>
     <w:p>
       <w:pPr>
@@ -133,19 +168,13 @@
         <w:rPr>
           <w:lang w:val="en-US"/>
         </w:rPr>
-        <w:t>winter, 11502: (</w:t>
-      </w:r>
-      <w:r>
-        <w:rPr>
-          <w:lang w:val="en-US"/>
-        </w:rPr>
-        <w:t>drainage</w:t>
-      </w:r>
-      <w:r>
-        <w:rPr>
-          <w:lang w:val="en-US"/>
-        </w:rPr>
-        <w:t>; avg_infiltration),</w:t>
+        <w:t xml:space="preserve">summer, 10304: </w:t>
+      </w:r>
+      <w:r>
+        <w:rPr>
+          <w:lang w:val="en-US"/>
+        </w:rPr>
+        <w:t>(avg_airtmp; avg_glorad), (avg_precip; avg_relhum),</w:t>
       </w:r>
     </w:p>
     <w:p>
@@ -160,8 +189,36 @@
         <w:rPr>
           <w:lang w:val="en-US"/>
         </w:rPr>
-        <w:t>(avg_glorad; avg_snowstorage)</w:t>
-      </w:r>
+        <w:t>(avg_precip; avg_infiltration)</w:t>
+      </w:r>
+      <w:r>
+        <w:rPr>
+          <w:lang w:val="en-US"/>
+        </w:rPr>
+        <w:t>, (avg_precip; max_precip),</w:t>
+      </w:r>
+      <w:r>
+        <w:rPr>
+          <w:lang w:val="en-US"/>
+        </w:rPr>
+        <w:tab/>
+      </w:r>
+      <w:r>
+        <w:rPr>
+          <w:lang w:val="en-US"/>
+        </w:rPr>
+        <w:tab/>
+        <w:t>(avg_snowstorage; avg_snowstorage_drain), (avg_infiltration; max_precip)</w:t>
+      </w:r>
+    </w:p>
+    <w:p>
+      <w:pPr>
+        <w:pStyle w:val="Listenabsatz"/>
+        <w:ind w:left="1428" w:firstLine="696"/>
+        <w:rPr>
+          <w:lang w:val="en-US"/>
+        </w:rPr>
+      </w:pPr>
     </w:p>
     <w:p>
       <w:pPr>
@@ -178,59 +235,90 @@
         <w:rPr>
           <w:lang w:val="en-US"/>
         </w:rPr>
-        <w:t xml:space="preserve">winter, 20203: </w:t>
-      </w:r>
-      <w:r>
-        <w:rPr>
-          <w:lang w:val="en-US"/>
-        </w:rPr>
-        <w:t>(drainage</w:t>
-      </w:r>
-      <w:r>
-        <w:rPr>
-          <w:lang w:val="en-US"/>
-        </w:rPr>
-        <w:t>;</w:t>
-      </w:r>
-      <w:r>
-        <w:rPr>
-          <w:lang w:val="en-US"/>
-        </w:rPr>
-        <w:t xml:space="preserve"> </w:t>
-      </w:r>
-      <w:r>
-        <w:rPr>
-          <w:lang w:val="en-US"/>
-        </w:rPr>
-        <w:t>avg_precip</w:t>
-      </w:r>
-      <w:r>
-        <w:rPr>
-          <w:lang w:val="en-US"/>
-        </w:rPr>
-        <w:t>), (drainage</w:t>
-      </w:r>
-      <w:r>
-        <w:rPr>
-          <w:lang w:val="en-US"/>
-        </w:rPr>
-        <w:t>; avg_infiltration),</w:t>
+        <w:t xml:space="preserve">winter, 11502: </w:t>
+      </w:r>
+      <w:r>
+        <w:rPr>
+          <w:lang w:val="en-US"/>
+        </w:rPr>
+        <w:t>(avg_airtmp; avg</w:t>
+      </w:r>
+      <w:r>
+        <w:rPr>
+          <w:lang w:val="en-US"/>
+        </w:rPr>
+        <w:t>_</w:t>
+      </w:r>
+      <w:r>
+        <w:rPr>
+          <w:lang w:val="en-US"/>
+        </w:rPr>
+        <w:t>infiltration), (avg_airtmp; avg_snowstorage_drain),</w:t>
+      </w:r>
+      <w:r>
+        <w:rPr>
+          <w:lang w:val="en-US"/>
+        </w:rPr>
+        <w:tab/>
+      </w:r>
+      <w:r>
+        <w:rPr>
+          <w:lang w:val="en-US"/>
+        </w:rPr>
+        <w:tab/>
+      </w:r>
+      <w:r>
+        <w:rPr>
+          <w:lang w:val="en-US"/>
+        </w:rPr>
+        <w:tab/>
+        <w:t xml:space="preserve">(avg_precip; max_precip), </w:t>
+      </w:r>
+      <w:r>
+        <w:rPr>
+          <w:lang w:val="en-US"/>
+        </w:rPr>
+        <w:t>(avg_glorad; avg_snowstorage)</w:t>
+      </w:r>
+      <w:r>
+        <w:rPr>
+          <w:lang w:val="en-US"/>
+        </w:rPr>
+        <w:t>,</w:t>
+      </w:r>
+      <w:r>
+        <w:rPr>
+          <w:lang w:val="en-US"/>
+        </w:rPr>
+        <w:tab/>
+      </w:r>
+      <w:r>
+        <w:rPr>
+          <w:lang w:val="en-US"/>
+        </w:rPr>
+        <w:tab/>
+      </w:r>
+      <w:r>
+        <w:rPr>
+          <w:lang w:val="en-US"/>
+        </w:rPr>
+        <w:tab/>
+      </w:r>
+      <w:r>
+        <w:rPr>
+          <w:lang w:val="en-US"/>
+        </w:rPr>
+        <w:tab/>
+        <w:t>(avg_glorad; avg_snowstorage_drain), (avg_relhum; avg_snowstorage_drain)</w:t>
       </w:r>
     </w:p>
     <w:p>
       <w:pPr>
         <w:pStyle w:val="Listenabsatz"/>
-        <w:ind w:left="1428" w:firstLine="696"/>
-        <w:rPr>
-          <w:lang w:val="en-US"/>
-        </w:rPr>
-      </w:pPr>
-      <w:r>
-        <w:rPr>
-          <w:lang w:val="en-US"/>
-        </w:rPr>
-        <w:t>(avg_precip; avg_infiltration), (avg_glorad; avg_relhum)</w:t>
-      </w:r>
+        <w:rPr>
+          <w:lang w:val="en-US"/>
+        </w:rPr>
+      </w:pPr>
     </w:p>
     <w:p>
       <w:pPr>
@@ -247,35 +335,75 @@
         <w:rPr>
           <w:lang w:val="en-US"/>
         </w:rPr>
-        <w:t xml:space="preserve">summer, 10304: </w:t>
-      </w:r>
-      <w:r>
-        <w:rPr>
-          <w:lang w:val="en-US"/>
-        </w:rPr>
-        <w:t>(drainage</w:t>
-      </w:r>
-      <w:r>
-        <w:rPr>
-          <w:lang w:val="en-US"/>
-        </w:rPr>
-        <w:t>; avg_infiltration),</w:t>
+        <w:t xml:space="preserve">summer, 11502: </w:t>
+      </w:r>
+      <w:r>
+        <w:rPr>
+          <w:lang w:val="en-US"/>
+        </w:rPr>
+        <w:t>(avg_airtmp; avg_glorad), (avg_precip; avg_relhum),</w:t>
       </w:r>
     </w:p>
     <w:p>
       <w:pPr>
         <w:pStyle w:val="Listenabsatz"/>
-        <w:ind w:left="2124"/>
-        <w:rPr>
-          <w:lang w:val="en-US"/>
-        </w:rPr>
-      </w:pPr>
-      <w:r>
-        <w:rPr>
-          <w:lang w:val="en-US"/>
-        </w:rPr>
-        <w:t>(avg_airtmp; avg_glorad), (avg_precip; avg_relhum), (avg_precip; avg_infiltration)</w:t>
-      </w:r>
+        <w:ind w:left="1428" w:firstLine="696"/>
+        <w:rPr>
+          <w:lang w:val="en-US"/>
+        </w:rPr>
+      </w:pPr>
+      <w:r>
+        <w:rPr>
+          <w:lang w:val="en-US"/>
+        </w:rPr>
+        <w:t xml:space="preserve">(avg_precip; avg_infiltration), </w:t>
+      </w:r>
+      <w:r>
+        <w:rPr>
+          <w:lang w:val="en-US"/>
+        </w:rPr>
+        <w:t>(avg_precip; max_precip),</w:t>
+      </w:r>
+      <w:r>
+        <w:rPr>
+          <w:lang w:val="en-US"/>
+        </w:rPr>
+        <w:tab/>
+      </w:r>
+      <w:r>
+        <w:rPr>
+          <w:lang w:val="en-US"/>
+        </w:rPr>
+        <w:tab/>
+      </w:r>
+      <w:r>
+        <w:rPr>
+          <w:lang w:val="en-US"/>
+        </w:rPr>
+        <w:t>(avg_glorad; avg_relhum)</w:t>
+      </w:r>
+      <w:r>
+        <w:rPr>
+          <w:lang w:val="en-US"/>
+        </w:rPr>
+        <w:t>, (avg_snowstorage; avg_snowstorage_drain),</w:t>
+      </w:r>
+      <w:r>
+        <w:rPr>
+          <w:lang w:val="en-US"/>
+        </w:rPr>
+        <w:tab/>
+        <w:t>(avg_infiltration; max_precip)</w:t>
+      </w:r>
+    </w:p>
+    <w:p>
+      <w:pPr>
+        <w:pStyle w:val="Listenabsatz"/>
+        <w:ind w:left="1428" w:firstLine="696"/>
+        <w:rPr>
+          <w:lang w:val="en-US"/>
+        </w:rPr>
+      </w:pPr>
     </w:p>
     <w:p>
       <w:pPr>
@@ -292,71 +420,112 @@
         <w:rPr>
           <w:lang w:val="en-US"/>
         </w:rPr>
-        <w:t xml:space="preserve">summer, 11502: </w:t>
-      </w:r>
-      <w:r>
-        <w:rPr>
-          <w:lang w:val="en-US"/>
-        </w:rPr>
-        <w:t>(drainage</w:t>
-      </w:r>
-      <w:r>
-        <w:rPr>
-          <w:lang w:val="en-US"/>
-        </w:rPr>
-        <w:t>;</w:t>
-      </w:r>
-      <w:r>
-        <w:rPr>
-          <w:lang w:val="en-US"/>
-        </w:rPr>
-        <w:t xml:space="preserve"> </w:t>
-      </w:r>
-      <w:r>
-        <w:rPr>
-          <w:lang w:val="en-US"/>
-        </w:rPr>
-        <w:t>avg_precip</w:t>
-      </w:r>
-      <w:r>
-        <w:rPr>
-          <w:lang w:val="en-US"/>
-        </w:rPr>
-        <w:t>), (drainage</w:t>
-      </w:r>
-      <w:r>
-        <w:rPr>
-          <w:lang w:val="en-US"/>
-        </w:rPr>
-        <w:t>; avg_infiltration),</w:t>
+        <w:t xml:space="preserve">winter, 20203: </w:t>
+      </w:r>
+      <w:r>
+        <w:rPr>
+          <w:lang w:val="en-US"/>
+        </w:rPr>
+        <w:t xml:space="preserve">(avg_airtmp; avg_snowstorage_drain), </w:t>
+      </w:r>
+      <w:r>
+        <w:rPr>
+          <w:lang w:val="en-US"/>
+        </w:rPr>
+        <w:t>(avg_precip; avg_infiltration),</w:t>
+      </w:r>
+      <w:r>
+        <w:rPr>
+          <w:lang w:val="en-US"/>
+        </w:rPr>
+        <w:tab/>
+      </w:r>
+      <w:r>
+        <w:rPr>
+          <w:lang w:val="en-US"/>
+        </w:rPr>
+        <w:tab/>
+      </w:r>
+      <w:r>
+        <w:rPr>
+          <w:lang w:val="en-US"/>
+        </w:rPr>
+        <w:tab/>
+      </w:r>
+      <w:r>
+        <w:rPr>
+          <w:lang w:val="en-US"/>
+        </w:rPr>
+        <w:t xml:space="preserve">(avg_precip; </w:t>
+      </w:r>
+      <w:r>
+        <w:rPr>
+          <w:lang w:val="en-US"/>
+        </w:rPr>
+        <w:t xml:space="preserve">max_precip), </w:t>
+      </w:r>
+      <w:r>
+        <w:rPr>
+          <w:lang w:val="en-US"/>
+        </w:rPr>
+        <w:t>(avg_glorad; avg_relhum)</w:t>
+      </w:r>
+      <w:r>
+        <w:rPr>
+          <w:lang w:val="en-US"/>
+        </w:rPr>
+        <w:t>,</w:t>
+      </w:r>
+      <w:r>
+        <w:rPr>
+          <w:lang w:val="en-US"/>
+        </w:rPr>
+        <w:tab/>
+      </w:r>
+      <w:r>
+        <w:rPr>
+          <w:lang w:val="en-US"/>
+        </w:rPr>
+        <w:tab/>
+      </w:r>
+      <w:r>
+        <w:rPr>
+          <w:lang w:val="en-US"/>
+        </w:rPr>
+        <w:tab/>
+      </w:r>
+      <w:r>
+        <w:rPr>
+          <w:lang w:val="en-US"/>
+        </w:rPr>
+        <w:tab/>
+      </w:r>
+      <w:r>
+        <w:rPr>
+          <w:lang w:val="en-US"/>
+        </w:rPr>
+        <w:tab/>
+      </w:r>
+      <w:r>
+        <w:rPr>
+          <w:lang w:val="en-US"/>
+        </w:rPr>
+        <w:t>(avg_snowstorage; avg_snowstorage_drain),</w:t>
+      </w:r>
+      <w:r>
+        <w:rPr>
+          <w:lang w:val="en-US"/>
+        </w:rPr>
+        <w:t xml:space="preserve"> (avg_infiltration, max_precip)</w:t>
       </w:r>
     </w:p>
     <w:p>
       <w:pPr>
         <w:pStyle w:val="Listenabsatz"/>
-        <w:ind w:left="2124"/>
-        <w:rPr>
-          <w:lang w:val="en-US"/>
-        </w:rPr>
-      </w:pPr>
-      <w:r>
-        <w:rPr>
-          <w:lang w:val="en-US"/>
-        </w:rPr>
-        <w:t>(avg_airtmp; avg_glorad),</w:t>
-      </w:r>
-      <w:r>
-        <w:rPr>
-          <w:lang w:val="en-US"/>
-        </w:rPr>
-        <w:t xml:space="preserve"> (avg_precip; avg_relhum), (avg_precip; avg_infiltration</w:t>
-      </w:r>
-      <w:r>
-        <w:rPr>
-          <w:lang w:val="en-US"/>
-        </w:rPr>
-        <w:t>), (avg_glorad; avg_relhum)</w:t>
-      </w:r>
+        <w:rPr>
+          <w:lang w:val="en-US"/>
+        </w:rPr>
+      </w:pPr>
     </w:p>
     <w:p>
       <w:pPr>
@@ -373,28 +542,64 @@
         <w:rPr>
           <w:lang w:val="en-US"/>
         </w:rPr>
-        <w:t>summer, 20203: (drainage; avg_soilwater),</w:t>
+        <w:t xml:space="preserve">summer, 20203: </w:t>
+      </w:r>
+      <w:r>
+        <w:rPr>
+          <w:lang w:val="en-US"/>
+        </w:rPr>
+        <w:t>(avg_airtmp; avg_glorad), (avg_airtmp; avg_relhum),</w:t>
       </w:r>
     </w:p>
     <w:p>
       <w:pPr>
         <w:pStyle w:val="Listenabsatz"/>
-        <w:ind w:left="2124"/>
-        <w:rPr>
-          <w:lang w:val="en-US"/>
-        </w:rPr>
-      </w:pPr>
-      <w:r>
-        <w:rPr>
-          <w:lang w:val="en-US"/>
-        </w:rPr>
-        <w:t>(avg_airtmp; avg_glorad), (avg_airtmp; avg_relhum), (avg_precip; avg_infiltration)</w:t>
-      </w:r>
-      <w:r>
-        <w:rPr>
-          <w:lang w:val="en-US"/>
-        </w:rPr>
-        <w:t>, (avg_glorad; avg_relhum)</w:t>
+        <w:ind w:left="1428" w:firstLine="696"/>
+        <w:rPr>
+          <w:lang w:val="en-US"/>
+        </w:rPr>
+      </w:pPr>
+      <w:r>
+        <w:rPr>
+          <w:lang w:val="en-US"/>
+        </w:rPr>
+        <w:t xml:space="preserve">(avg_precip; avg_infiltration), </w:t>
+      </w:r>
+      <w:r>
+        <w:rPr>
+          <w:lang w:val="en-US"/>
+        </w:rPr>
+        <w:t xml:space="preserve">(avg_precip; </w:t>
+      </w:r>
+      <w:r>
+        <w:rPr>
+          <w:lang w:val="en-US"/>
+        </w:rPr>
+        <w:t>max_precip),</w:t>
+      </w:r>
+      <w:r>
+        <w:rPr>
+          <w:lang w:val="en-US"/>
+        </w:rPr>
+        <w:tab/>
+      </w:r>
+      <w:r>
+        <w:rPr>
+          <w:lang w:val="en-US"/>
+        </w:rPr>
+        <w:tab/>
+      </w:r>
+      <w:r>
+        <w:rPr>
+          <w:lang w:val="en-US"/>
+        </w:rPr>
+        <w:t>(avg_glorad; avg_relhum)</w:t>
+      </w:r>
+      <w:r>
+        <w:rPr>
+          <w:lang w:val="en-US"/>
+        </w:rPr>
+        <w:t>, (avg_infiltration; max_precip)</w:t>
       </w:r>
     </w:p>
     <w:sectPr>
